--- a/IbrahimovicAmar_JakopicDomen_2.docx
+++ b/IbrahimovicAmar_JakopicDomen_2.docx
@@ -155,6 +155,7 @@
           <w:lang w:val="en-US"/>
         </w:rPr>
       </w:pPr>
+      <w:proofErr w:type="spellStart"/>
       <w:r>
         <w:rPr>
           <w:rFonts w:ascii="Calibri" w:hAnsi="Calibri"/>
@@ -164,8 +165,9 @@
           <w:szCs w:val="52"/>
           <w:lang w:val="en-US"/>
         </w:rPr>
-        <w:t xml:space="preserve">Seminarska naloga – </w:t>
-      </w:r>
+        <w:t>Seminarska</w:t>
+      </w:r>
+      <w:proofErr w:type="spellEnd"/>
       <w:r>
         <w:rPr>
           <w:rFonts w:ascii="Calibri" w:hAnsi="Calibri"/>
@@ -175,6 +177,41 @@
           <w:szCs w:val="52"/>
           <w:lang w:val="en-US"/>
         </w:rPr>
+        <w:t xml:space="preserve"> </w:t>
+      </w:r>
+      <w:proofErr w:type="spellStart"/>
+      <w:r>
+        <w:rPr>
+          <w:rFonts w:ascii="Calibri" w:hAnsi="Calibri"/>
+          <w:b/>
+          <w:bCs/>
+          <w:sz w:val="52"/>
+          <w:szCs w:val="52"/>
+          <w:lang w:val="en-US"/>
+        </w:rPr>
+        <w:t>naloga</w:t>
+      </w:r>
+      <w:proofErr w:type="spellEnd"/>
+      <w:r>
+        <w:rPr>
+          <w:rFonts w:ascii="Calibri" w:hAnsi="Calibri"/>
+          <w:b/>
+          <w:bCs/>
+          <w:sz w:val="52"/>
+          <w:szCs w:val="52"/>
+          <w:lang w:val="en-US"/>
+        </w:rPr>
+        <w:t xml:space="preserve"> – </w:t>
+      </w:r>
+      <w:r>
+        <w:rPr>
+          <w:rFonts w:ascii="Calibri" w:hAnsi="Calibri"/>
+          <w:b/>
+          <w:bCs/>
+          <w:sz w:val="52"/>
+          <w:szCs w:val="52"/>
+          <w:lang w:val="en-US"/>
+        </w:rPr>
         <w:t>PROGRAM KALKULATOR</w:t>
       </w:r>
     </w:p>
@@ -279,20 +316,38 @@
           <w:lang w:val="en-US"/>
         </w:rPr>
       </w:pPr>
+      <w:proofErr w:type="spellStart"/>
       <w:r>
         <w:rPr>
           <w:rFonts w:ascii="Calibri" w:hAnsi="Calibri"/>
           <w:lang w:val="en-US"/>
         </w:rPr>
-        <w:t>Domen Jakopič</w:t>
-      </w:r>
-    </w:p>
-    <w:p>
-      <w:pPr>
+        <w:t>Domen</w:t>
+      </w:r>
+      <w:proofErr w:type="spellEnd"/>
+      <w:r>
         <w:rPr>
           <w:rFonts w:ascii="Calibri" w:hAnsi="Calibri"/>
           <w:lang w:val="en-US"/>
         </w:rPr>
+        <w:t xml:space="preserve"> </w:t>
+      </w:r>
+      <w:proofErr w:type="spellStart"/>
+      <w:r>
+        <w:rPr>
+          <w:rFonts w:ascii="Calibri" w:hAnsi="Calibri"/>
+          <w:lang w:val="en-US"/>
+        </w:rPr>
+        <w:t>Jakopič</w:t>
+      </w:r>
+      <w:proofErr w:type="spellEnd"/>
+    </w:p>
+    <w:p>
+      <w:pPr>
+        <w:rPr>
+          <w:rFonts w:ascii="Calibri" w:hAnsi="Calibri"/>
+          <w:lang w:val="en-US"/>
+        </w:rPr>
       </w:pPr>
     </w:p>
     <w:p>
@@ -319,6 +374,7 @@
         </w:rPr>
         <w:t xml:space="preserve">Maribor, </w:t>
       </w:r>
+      <w:proofErr w:type="spellStart"/>
       <w:r>
         <w:rPr>
           <w:rFonts w:ascii="Calibri" w:hAnsi="Calibri"/>
@@ -326,6 +382,7 @@
         </w:rPr>
         <w:t>Januar</w:t>
       </w:r>
+      <w:proofErr w:type="spellEnd"/>
       <w:r>
         <w:rPr>
           <w:rFonts w:ascii="Calibri" w:hAnsi="Calibri"/>
@@ -344,6 +401,15 @@
     <w:bookmarkStart w:id="0" w:name="_Toc119743326" w:displacedByCustomXml="next"/>
     <w:sdt>
       <w:sdtPr>
+        <w:rPr>
+          <w:rFonts w:asciiTheme="majorHAnsi" w:eastAsiaTheme="minorHAnsi" w:hAnsiTheme="majorHAnsi" w:cstheme="minorBidi"/>
+          <w:b w:val="0"/>
+          <w:bCs w:val="0"/>
+          <w:color w:val="auto"/>
+          <w:sz w:val="24"/>
+          <w:szCs w:val="22"/>
+          <w:lang w:val="sl-SI"/>
+        </w:rPr>
         <w:id w:val="1611091827"/>
         <w:docPartObj>
           <w:docPartGallery w:val="Table of Contents"/>
@@ -352,12 +418,7 @@
       </w:sdtPr>
       <w:sdtEndPr>
         <w:rPr>
-          <w:rFonts w:asciiTheme="majorHAnsi" w:eastAsiaTheme="minorHAnsi" w:hAnsiTheme="majorHAnsi" w:cstheme="minorBidi"/>
           <w:noProof/>
-          <w:color w:val="auto"/>
-          <w:sz w:val="24"/>
-          <w:szCs w:val="22"/>
-          <w:lang w:val="sl-SI"/>
         </w:rPr>
       </w:sdtEndPr>
       <w:sdtContent>
@@ -398,7 +459,7 @@
           <w:r>
             <w:fldChar w:fldCharType="separate"/>
           </w:r>
-          <w:hyperlink w:anchor="_Toc124522670" w:history="1">
+          <w:hyperlink w:anchor="_Toc124661927" w:history="1">
             <w:r>
               <w:rPr>
                 <w:rStyle w:val="Hyperlink"/>
@@ -425,7 +486,7 @@
                 <w:noProof/>
                 <w:webHidden/>
               </w:rPr>
-              <w:instrText xml:space="preserve"> PAGEREF _Toc124522670 \h </w:instrText>
+              <w:instrText xml:space="preserve"> PAGEREF _Toc124661927 \h </w:instrText>
             </w:r>
             <w:r>
               <w:rPr>
@@ -474,7 +535,7 @@
               <w:lang w:val="en-SI" w:eastAsia="en-SI"/>
             </w:rPr>
           </w:pPr>
-          <w:hyperlink w:anchor="_Toc124522671" w:history="1">
+          <w:hyperlink w:anchor="_Toc124661928" w:history="1">
             <w:r>
               <w:rPr>
                 <w:rStyle w:val="Hyperlink"/>
@@ -501,7 +562,7 @@
                 <w:noProof/>
                 <w:webHidden/>
               </w:rPr>
-              <w:instrText xml:space="preserve"> PAGEREF _Toc124522671 \h </w:instrText>
+              <w:instrText xml:space="preserve"> PAGEREF _Toc124661928 \h </w:instrText>
             </w:r>
             <w:r>
               <w:rPr>
@@ -550,7 +611,7 @@
               <w:lang w:val="en-SI" w:eastAsia="en-SI"/>
             </w:rPr>
           </w:pPr>
-          <w:hyperlink w:anchor="_Toc124522672" w:history="1">
+          <w:hyperlink w:anchor="_Toc124661929" w:history="1">
             <w:r>
               <w:rPr>
                 <w:rStyle w:val="Hyperlink"/>
@@ -577,7 +638,7 @@
                 <w:noProof/>
                 <w:webHidden/>
               </w:rPr>
-              <w:instrText xml:space="preserve"> PAGEREF _Toc124522672 \h </w:instrText>
+              <w:instrText xml:space="preserve"> PAGEREF _Toc124661929 \h </w:instrText>
             </w:r>
             <w:r>
               <w:rPr>
@@ -623,7 +684,7 @@
               <w:lang w:val="en-SI" w:eastAsia="en-SI"/>
             </w:rPr>
           </w:pPr>
-          <w:hyperlink w:anchor="_Toc124522673" w:history="1">
+          <w:hyperlink w:anchor="_Toc124661930" w:history="1">
             <w:r>
               <w:rPr>
                 <w:rStyle w:val="Hyperlink"/>
@@ -650,7 +711,7 @@
                 <w:noProof/>
                 <w:webHidden/>
               </w:rPr>
-              <w:instrText xml:space="preserve"> PAGEREF _Toc124522673 \h </w:instrText>
+              <w:instrText xml:space="preserve"> PAGEREF _Toc124661930 \h </w:instrText>
             </w:r>
             <w:r>
               <w:rPr>
@@ -696,7 +757,7 @@
               <w:lang w:val="en-SI" w:eastAsia="en-SI"/>
             </w:rPr>
           </w:pPr>
-          <w:hyperlink w:anchor="_Toc124522674" w:history="1">
+          <w:hyperlink w:anchor="_Toc124661931" w:history="1">
             <w:r>
               <w:rPr>
                 <w:rStyle w:val="Hyperlink"/>
@@ -723,7 +784,7 @@
                 <w:noProof/>
                 <w:webHidden/>
               </w:rPr>
-              <w:instrText xml:space="preserve"> PAGEREF _Toc124522674 \h </w:instrText>
+              <w:instrText xml:space="preserve"> PAGEREF _Toc124661931 \h </w:instrText>
             </w:r>
             <w:r>
               <w:rPr>
@@ -769,7 +830,7 @@
               <w:lang w:val="en-SI" w:eastAsia="en-SI"/>
             </w:rPr>
           </w:pPr>
-          <w:hyperlink w:anchor="_Toc124522675" w:history="1">
+          <w:hyperlink w:anchor="_Toc124661932" w:history="1">
             <w:r>
               <w:rPr>
                 <w:rStyle w:val="Hyperlink"/>
@@ -796,7 +857,7 @@
                 <w:noProof/>
                 <w:webHidden/>
               </w:rPr>
-              <w:instrText xml:space="preserve"> PAGEREF _Toc124522675 \h </w:instrText>
+              <w:instrText xml:space="preserve"> PAGEREF _Toc124661932 \h </w:instrText>
             </w:r>
             <w:r>
               <w:rPr>
@@ -842,7 +903,7 @@
               <w:lang w:val="en-SI" w:eastAsia="en-SI"/>
             </w:rPr>
           </w:pPr>
-          <w:hyperlink w:anchor="_Toc124522676" w:history="1">
+          <w:hyperlink w:anchor="_Toc124661933" w:history="1">
             <w:r>
               <w:rPr>
                 <w:rStyle w:val="Hyperlink"/>
@@ -869,7 +930,7 @@
                 <w:noProof/>
                 <w:webHidden/>
               </w:rPr>
-              <w:instrText xml:space="preserve"> PAGEREF _Toc124522676 \h </w:instrText>
+              <w:instrText xml:space="preserve"> PAGEREF _Toc124661933 \h </w:instrText>
             </w:r>
             <w:r>
               <w:rPr>
@@ -918,7 +979,7 @@
               <w:lang w:val="en-SI" w:eastAsia="en-SI"/>
             </w:rPr>
           </w:pPr>
-          <w:hyperlink w:anchor="_Toc124522677" w:history="1">
+          <w:hyperlink w:anchor="_Toc124661934" w:history="1">
             <w:r>
               <w:rPr>
                 <w:rStyle w:val="Hyperlink"/>
@@ -945,7 +1006,7 @@
                 <w:noProof/>
                 <w:webHidden/>
               </w:rPr>
-              <w:instrText xml:space="preserve"> PAGEREF _Toc124522677 \h </w:instrText>
+              <w:instrText xml:space="preserve"> PAGEREF _Toc124661934 \h </w:instrText>
             </w:r>
             <w:r>
               <w:rPr>
@@ -994,7 +1055,7 @@
               <w:lang w:val="en-SI" w:eastAsia="en-SI"/>
             </w:rPr>
           </w:pPr>
-          <w:hyperlink w:anchor="_Toc124522678" w:history="1">
+          <w:hyperlink w:anchor="_Toc124661935" w:history="1">
             <w:r>
               <w:rPr>
                 <w:rStyle w:val="Hyperlink"/>
@@ -1021,7 +1082,7 @@
                 <w:noProof/>
                 <w:webHidden/>
               </w:rPr>
-              <w:instrText xml:space="preserve"> PAGEREF _Toc124522678 \h </w:instrText>
+              <w:instrText xml:space="preserve"> PAGEREF _Toc124661935 \h </w:instrText>
             </w:r>
             <w:r>
               <w:rPr>
@@ -1070,13 +1131,13 @@
               <w:lang w:val="en-SI" w:eastAsia="en-SI"/>
             </w:rPr>
           </w:pPr>
-          <w:hyperlink w:anchor="_Toc124522679" w:history="1">
+          <w:hyperlink w:anchor="_Toc124661936" w:history="1">
             <w:r>
               <w:rPr>
                 <w:rStyle w:val="Hyperlink"/>
                 <w:noProof/>
               </w:rPr>
-              <w:t>Zaključek</w:t>
+              <w:t>Implementacija</w:t>
             </w:r>
             <w:r>
               <w:rPr>
@@ -1097,7 +1158,7 @@
                 <w:noProof/>
                 <w:webHidden/>
               </w:rPr>
-              <w:instrText xml:space="preserve"> PAGEREF _Toc124522679 \h </w:instrText>
+              <w:instrText xml:space="preserve"> PAGEREF _Toc124661936 \h </w:instrText>
             </w:r>
             <w:r>
               <w:rPr>
@@ -1146,7 +1207,83 @@
               <w:lang w:val="en-SI" w:eastAsia="en-SI"/>
             </w:rPr>
           </w:pPr>
-          <w:hyperlink w:anchor="_Toc124522680" w:history="1">
+          <w:hyperlink w:anchor="_Toc124661937" w:history="1">
+            <w:r>
+              <w:rPr>
+                <w:rStyle w:val="Hyperlink"/>
+                <w:noProof/>
+              </w:rPr>
+              <w:t>Zaključek</w:t>
+            </w:r>
+            <w:r>
+              <w:rPr>
+                <w:noProof/>
+                <w:webHidden/>
+              </w:rPr>
+              <w:tab/>
+            </w:r>
+            <w:r>
+              <w:rPr>
+                <w:noProof/>
+                <w:webHidden/>
+              </w:rPr>
+              <w:fldChar w:fldCharType="begin"/>
+            </w:r>
+            <w:r>
+              <w:rPr>
+                <w:noProof/>
+                <w:webHidden/>
+              </w:rPr>
+              <w:instrText xml:space="preserve"> PAGEREF _Toc124661937 \h </w:instrText>
+            </w:r>
+            <w:r>
+              <w:rPr>
+                <w:noProof/>
+                <w:webHidden/>
+              </w:rPr>
+            </w:r>
+            <w:r>
+              <w:rPr>
+                <w:noProof/>
+                <w:webHidden/>
+              </w:rPr>
+              <w:fldChar w:fldCharType="separate"/>
+            </w:r>
+            <w:r>
+              <w:rPr>
+                <w:noProof/>
+                <w:webHidden/>
+              </w:rPr>
+              <w:t>19</w:t>
+            </w:r>
+            <w:r>
+              <w:rPr>
+                <w:noProof/>
+                <w:webHidden/>
+              </w:rPr>
+              <w:fldChar w:fldCharType="end"/>
+            </w:r>
+          </w:hyperlink>
+        </w:p>
+        <w:p>
+          <w:pPr>
+            <w:pStyle w:val="TOC1"/>
+            <w:tabs>
+              <w:tab w:val="right" w:leader="dot" w:pos="9016"/>
+            </w:tabs>
+            <w:rPr>
+              <w:rFonts w:asciiTheme="minorHAnsi" w:eastAsiaTheme="minorEastAsia" w:hAnsiTheme="minorHAnsi" w:cstheme="minorBidi"/>
+              <w:b w:val="0"/>
+              <w:bCs w:val="0"/>
+              <w:i w:val="0"/>
+              <w:iCs w:val="0"/>
+              <w:noProof/>
+              <w:sz w:val="22"/>
+              <w:szCs w:val="22"/>
+              <w:lang w:val="en-SI" w:eastAsia="en-SI"/>
+            </w:rPr>
+          </w:pPr>
+          <w:hyperlink w:anchor="_Toc124661938" w:history="1">
             <w:r>
               <w:rPr>
                 <w:rStyle w:val="Hyperlink"/>
@@ -1173,7 +1310,7 @@
                 <w:noProof/>
                 <w:webHidden/>
               </w:rPr>
-              <w:instrText xml:space="preserve"> PAGEREF _Toc124522680 \h </w:instrText>
+              <w:instrText xml:space="preserve"> PAGEREF _Toc124661938 \h </w:instrText>
             </w:r>
             <w:r>
               <w:rPr>
@@ -1193,7 +1330,7 @@
                 <w:noProof/>
                 <w:webHidden/>
               </w:rPr>
-              <w:t>18</w:t>
+              <w:t>20</w:t>
             </w:r>
             <w:r>
               <w:rPr>
@@ -2465,7 +2602,7 @@
       <w:pPr>
         <w:pStyle w:val="Naslov1"/>
       </w:pPr>
-      <w:bookmarkStart w:id="1" w:name="_Toc124522670"/>
+      <w:bookmarkStart w:id="1" w:name="_Toc124661927"/>
       <w:bookmarkEnd w:id="0"/>
       <w:proofErr w:type="spellStart"/>
       <w:r>
@@ -2497,7 +2634,7 @@
       <w:pPr>
         <w:pStyle w:val="Naslov1"/>
       </w:pPr>
-      <w:bookmarkStart w:id="2" w:name="_Toc124522671"/>
+      <w:bookmarkStart w:id="2" w:name="_Toc124661928"/>
       <w:proofErr w:type="spellStart"/>
       <w:r>
         <w:lastRenderedPageBreak/>
@@ -2633,7 +2770,6 @@
                 <v:path gradientshapeok="t" o:connecttype="rect"/>
               </v:shapetype>
               <v:shape id="Text Box 17" o:spid="_x0000_s1026" type="#_x0000_t202" style="position:absolute;margin-left:7.5pt;margin-top:166.3pt;width:34.2pt;height:37.7pt;z-index:251673600;visibility:visible;mso-wrap-style:square;mso-width-percent:0;mso-height-percent:0;mso-wrap-distance-left:9pt;mso-wrap-distance-top:0;mso-wrap-distance-right:9pt;mso-wrap-distance-bottom:0;mso-position-horizontal:absolute;mso-position-horizontal-relative:margin;mso-position-vertical:absolute;mso-position-vertical-relative:text;mso-width-percent:0;mso-height-percent:0;mso-width-relative:margin;mso-height-relative:margin;v-text-anchor:top" o:gfxdata="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" filled="f" stroked="f">
-                <v:fill o:detectmouseclick="t"/>
                 <v:textbox>
                   <w:txbxContent>
                     <w:p>
@@ -2889,7 +3025,6 @@
           <mc:Fallback>
             <w:pict>
               <v:shape w14:anchorId="5E93C73A" id="Text Box 15" o:spid="_x0000_s1028" type="#_x0000_t202" style="position:absolute;margin-left:0;margin-top:34.9pt;width:34.2pt;height:37.7pt;z-index:251669504;visibility:visible;mso-wrap-style:square;mso-width-percent:0;mso-height-percent:0;mso-wrap-distance-left:9pt;mso-wrap-distance-top:0;mso-wrap-distance-right:9pt;mso-wrap-distance-bottom:0;mso-position-horizontal:left;mso-position-horizontal-relative:margin;mso-position-vertical:absolute;mso-position-vertical-relative:text;mso-width-percent:0;mso-height-percent:0;mso-width-relative:margin;mso-height-relative:margin;v-text-anchor:top" o:gfxdata="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" filled="f" stroked="f">
-                <v:fill o:detectmouseclick="t"/>
                 <v:textbox>
                   <w:txbxContent>
                     <w:p>
@@ -3251,7 +3386,6 @@
           <mc:Fallback>
             <w:pict>
               <v:shape w14:anchorId="6EA4B4DA" id="Text Box 12" o:spid="_x0000_s1031" type="#_x0000_t202" style="position:absolute;margin-left:100.2pt;margin-top:7.3pt;width:2in;height:2in;z-index:251663360;visibility:visible;mso-wrap-style:none;mso-wrap-distance-left:9pt;mso-wrap-distance-top:0;mso-wrap-distance-right:9pt;mso-wrap-distance-bottom:0;mso-position-horizontal:absolute;mso-position-horizontal-relative:text;mso-position-vertical:absolute;mso-position-vertical-relative:text;v-text-anchor:top" o:gfxdata="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" filled="f" stroked="f">
-                <v:fill o:detectmouseclick="t"/>
                 <v:textbox style="mso-fit-shape-to-text:t">
                   <w:txbxContent>
                     <w:p>
@@ -3389,7 +3523,6 @@
           <mc:Fallback>
             <w:pict>
               <v:shape w14:anchorId="34A12301" id="Text Box 11" o:spid="_x0000_s1032" type="#_x0000_t202" style="position:absolute;margin-left:222.9pt;margin-top:22.8pt;width:2in;height:2in;z-index:251661312;visibility:visible;mso-wrap-style:none;mso-wrap-distance-left:9pt;mso-wrap-distance-top:0;mso-wrap-distance-right:9pt;mso-wrap-distance-bottom:0;mso-position-horizontal:absolute;mso-position-horizontal-relative:text;mso-position-vertical:absolute;mso-position-vertical-relative:text;v-text-anchor:top" o:gfxdata="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" filled="f" stroked="f">
-                <v:fill o:detectmouseclick="t"/>
                 <v:textbox style="mso-fit-shape-to-text:t">
                   <w:txbxContent>
                     <w:p>
@@ -3687,7 +3820,7 @@
       <w:pPr>
         <w:pStyle w:val="Naslov1"/>
       </w:pPr>
-      <w:bookmarkStart w:id="4" w:name="_Toc124522672"/>
+      <w:bookmarkStart w:id="4" w:name="_Toc124661929"/>
       <w:proofErr w:type="spellStart"/>
       <w:r>
         <w:lastRenderedPageBreak/>
@@ -3721,7 +3854,7 @@
       <w:pPr>
         <w:pStyle w:val="Naslov2"/>
       </w:pPr>
-      <w:bookmarkStart w:id="5" w:name="_Toc124522673"/>
+      <w:bookmarkStart w:id="5" w:name="_Toc124661930"/>
       <w:proofErr w:type="spellStart"/>
       <w:r>
         <w:t>Kalkulator</w:t>
@@ -3739,13 +3872,83 @@
         <w:rPr>
           <w:lang w:val="en-US"/>
         </w:rPr>
-        <w:t xml:space="preserve">Ko program zaženemo se nam odpre prva stran kalkulator kot je prikazano na sliki [1]. S pomočjo tipk na zaslonu vnesemo izraz v kalkulator trenutno vtipkan izraz se nam sproti izpisuje na zaslonu modre barve. V kolikor se zmotimo pri zapisu izraza lahko s pomočjo tipke del izbrišemo zadnji znak zapis </w:t>
+        <w:t xml:space="preserve">Ko program zaženemo se nam odpre prva stran kalkulator kot je prikazano na sliki [1]. S pomočjo tipk na zaslonu vnesemo izraz v kalkulator trenutno vtipkan izraz se nam sproti izpisuje na zaslonu modre barve. V kolikor se zmotimo pri zapisu izraza lahko s pomočjo </w:t>
       </w:r>
       <w:proofErr w:type="spellStart"/>
       <w:r>
         <w:rPr>
           <w:lang w:val="en-US"/>
         </w:rPr>
+        <w:t>tipke</w:t>
+      </w:r>
+      <w:proofErr w:type="spellEnd"/>
+      <w:r>
+        <w:rPr>
+          <w:lang w:val="en-US"/>
+        </w:rPr>
+        <w:t xml:space="preserve"> del </w:t>
+      </w:r>
+      <w:proofErr w:type="spellStart"/>
+      <w:r>
+        <w:rPr>
+          <w:lang w:val="en-US"/>
+        </w:rPr>
+        <w:t>izbrišemo</w:t>
+      </w:r>
+      <w:proofErr w:type="spellEnd"/>
+      <w:r>
+        <w:rPr>
+          <w:lang w:val="en-US"/>
+        </w:rPr>
+        <w:t xml:space="preserve"> </w:t>
+      </w:r>
+      <w:proofErr w:type="spellStart"/>
+      <w:r>
+        <w:rPr>
+          <w:lang w:val="en-US"/>
+        </w:rPr>
+        <w:t>zadnji</w:t>
+      </w:r>
+      <w:proofErr w:type="spellEnd"/>
+      <w:r>
+        <w:rPr>
+          <w:lang w:val="en-US"/>
+        </w:rPr>
+        <w:t xml:space="preserve"> </w:t>
+      </w:r>
+      <w:proofErr w:type="spellStart"/>
+      <w:r>
+        <w:rPr>
+          <w:lang w:val="en-US"/>
+        </w:rPr>
+        <w:t>znak</w:t>
+      </w:r>
+      <w:proofErr w:type="spellEnd"/>
+      <w:r>
+        <w:rPr>
+          <w:lang w:val="en-US"/>
+        </w:rPr>
+        <w:t xml:space="preserve"> </w:t>
+      </w:r>
+      <w:proofErr w:type="spellStart"/>
+      <w:r>
+        <w:rPr>
+          <w:lang w:val="en-US"/>
+        </w:rPr>
+        <w:t>zapis</w:t>
+      </w:r>
+      <w:proofErr w:type="spellEnd"/>
+      <w:r>
+        <w:rPr>
+          <w:lang w:val="en-US"/>
+        </w:rPr>
+        <w:t xml:space="preserve"> </w:t>
+      </w:r>
+      <w:proofErr w:type="spellStart"/>
+      <w:r>
+        <w:rPr>
+          <w:lang w:val="en-US"/>
+        </w:rPr>
         <w:t>oziroma</w:t>
       </w:r>
       <w:proofErr w:type="spellEnd"/>
@@ -3753,13 +3956,69 @@
         <w:rPr>
           <w:lang w:val="en-US"/>
         </w:rPr>
-        <w:t xml:space="preserve"> s pritiskom na tipko C celotno vsebino napisano na zaslonu. Ko končamo z </w:t>
+        <w:t xml:space="preserve"> s </w:t>
       </w:r>
       <w:proofErr w:type="spellStart"/>
       <w:r>
         <w:rPr>
           <w:lang w:val="en-US"/>
         </w:rPr>
+        <w:t>pritiskom</w:t>
+      </w:r>
+      <w:proofErr w:type="spellEnd"/>
+      <w:r>
+        <w:rPr>
+          <w:lang w:val="en-US"/>
+        </w:rPr>
+        <w:t xml:space="preserve"> </w:t>
+      </w:r>
+      <w:proofErr w:type="spellStart"/>
+      <w:r>
+        <w:rPr>
+          <w:lang w:val="en-US"/>
+        </w:rPr>
+        <w:t>na</w:t>
+      </w:r>
+      <w:proofErr w:type="spellEnd"/>
+      <w:r>
+        <w:rPr>
+          <w:lang w:val="en-US"/>
+        </w:rPr>
+        <w:t xml:space="preserve"> </w:t>
+      </w:r>
+      <w:proofErr w:type="spellStart"/>
+      <w:r>
+        <w:rPr>
+          <w:lang w:val="en-US"/>
+        </w:rPr>
+        <w:t>tipko</w:t>
+      </w:r>
+      <w:proofErr w:type="spellEnd"/>
+      <w:r>
+        <w:rPr>
+          <w:lang w:val="en-US"/>
+        </w:rPr>
+        <w:t xml:space="preserve"> C celotno vsebino napisano na zaslonu. Ko </w:t>
+      </w:r>
+      <w:proofErr w:type="spellStart"/>
+      <w:r>
+        <w:rPr>
+          <w:lang w:val="en-US"/>
+        </w:rPr>
+        <w:t>končamo</w:t>
+      </w:r>
+      <w:proofErr w:type="spellEnd"/>
+      <w:r>
+        <w:rPr>
+          <w:lang w:val="en-US"/>
+        </w:rPr>
+        <w:t xml:space="preserve"> z </w:t>
+      </w:r>
+      <w:proofErr w:type="spellStart"/>
+      <w:r>
+        <w:rPr>
+          <w:lang w:val="en-US"/>
+        </w:rPr>
         <w:t>vpisovanjem</w:t>
       </w:r>
       <w:proofErr w:type="spellEnd"/>
@@ -3773,7 +4032,49 @@
         <w:rPr>
           <w:lang w:val="en-US"/>
         </w:rPr>
-        <w:t xml:space="preserve"> pritisnemo na tipko = in izraz se nam izračuna po spodaj navedenem postopku.</w:t>
+        <w:t xml:space="preserve"> </w:t>
+      </w:r>
+      <w:proofErr w:type="spellStart"/>
+      <w:r>
+        <w:rPr>
+          <w:lang w:val="en-US"/>
+        </w:rPr>
+        <w:t>pritisnemo</w:t>
+      </w:r>
+      <w:proofErr w:type="spellEnd"/>
+      <w:r>
+        <w:rPr>
+          <w:lang w:val="en-US"/>
+        </w:rPr>
+        <w:t xml:space="preserve"> </w:t>
+      </w:r>
+      <w:proofErr w:type="spellStart"/>
+      <w:r>
+        <w:rPr>
+          <w:lang w:val="en-US"/>
+        </w:rPr>
+        <w:t>na</w:t>
+      </w:r>
+      <w:proofErr w:type="spellEnd"/>
+      <w:r>
+        <w:rPr>
+          <w:lang w:val="en-US"/>
+        </w:rPr>
+        <w:t xml:space="preserve"> </w:t>
+      </w:r>
+      <w:proofErr w:type="spellStart"/>
+      <w:r>
+        <w:rPr>
+          <w:lang w:val="en-US"/>
+        </w:rPr>
+        <w:t>tipko</w:t>
+      </w:r>
+      <w:proofErr w:type="spellEnd"/>
+      <w:r>
+        <w:rPr>
+          <w:lang w:val="en-US"/>
+        </w:rPr>
+        <w:t xml:space="preserve"> = in izraz se nam izračuna po spodaj navedenem postopku.</w:t>
       </w:r>
     </w:p>
     <w:p>
@@ -3890,7 +4191,7 @@
       <w:pPr>
         <w:pStyle w:val="Naslov2"/>
       </w:pPr>
-      <w:bookmarkStart w:id="7" w:name="_Toc124522674"/>
+      <w:bookmarkStart w:id="7" w:name="_Toc124661931"/>
       <w:proofErr w:type="spellStart"/>
       <w:r>
         <w:lastRenderedPageBreak/>
@@ -3987,13 +4288,7 @@
     </w:p>
     <w:p>
       <w:r>
-        <w:t>N</w:t>
-      </w:r>
-      <w:r>
-        <w:t>ato v padajočem seznamu izberemo številski sistem</w:t>
-      </w:r>
-      <w:r>
-        <w:t xml:space="preserve"> za število, ki smo ga napisali.</w:t>
+        <w:t>Nato v padajočem seznamu izberemo številski sistem za število, ki smo ga napisali.</w:t>
       </w:r>
     </w:p>
     <w:p>
@@ -4154,7 +4449,7 @@
       <w:pPr>
         <w:pStyle w:val="Naslov2"/>
       </w:pPr>
-      <w:bookmarkStart w:id="11" w:name="_Toc124522675"/>
+      <w:bookmarkStart w:id="11" w:name="_Toc124661932"/>
       <w:proofErr w:type="spellStart"/>
       <w:r>
         <w:lastRenderedPageBreak/>
@@ -4356,7 +4651,7 @@
       <w:pPr>
         <w:pStyle w:val="Naslov2"/>
       </w:pPr>
-      <w:bookmarkStart w:id="14" w:name="_Toc124522676"/>
+      <w:bookmarkStart w:id="14" w:name="_Toc124661933"/>
       <w:proofErr w:type="spellStart"/>
       <w:r>
         <w:lastRenderedPageBreak/>
@@ -4646,7 +4941,7 @@
       <w:pPr>
         <w:pStyle w:val="Naslov1"/>
       </w:pPr>
-      <w:bookmarkStart w:id="18" w:name="_Toc124522677"/>
+      <w:bookmarkStart w:id="18" w:name="_Toc124661934"/>
       <w:proofErr w:type="spellStart"/>
       <w:r>
         <w:lastRenderedPageBreak/>
@@ -5979,7 +6274,7 @@
       <w:pPr>
         <w:pStyle w:val="Naslov1"/>
       </w:pPr>
-      <w:bookmarkStart w:id="19" w:name="_Toc124522678"/>
+      <w:bookmarkStart w:id="19" w:name="_Toc124661935"/>
       <w:r>
         <w:lastRenderedPageBreak/>
         <w:t xml:space="preserve">Diagram </w:t>
@@ -6477,9 +6772,6 @@
     <w:p>
       <w:pPr>
         <w:pStyle w:val="Caption"/>
-        <w:rPr>
-          <w:lang w:val="en-US"/>
-        </w:rPr>
       </w:pPr>
       <w:bookmarkStart w:id="25" w:name="_Toc124523091"/>
       <w:r>
@@ -6512,13 +6804,1965 @@
       <w:pPr>
         <w:pStyle w:val="Naslov1"/>
       </w:pPr>
-      <w:bookmarkStart w:id="26" w:name="_Toc124522679"/>
+      <w:bookmarkStart w:id="26" w:name="_Toc124661936"/>
+      <w:proofErr w:type="spellStart"/>
+      <w:r>
+        <w:lastRenderedPageBreak/>
+        <w:t>Implementacija</w:t>
+      </w:r>
+      <w:bookmarkEnd w:id="26"/>
+      <w:proofErr w:type="spellEnd"/>
+    </w:p>
+    <w:p>
+      <w:pPr>
+        <w:pStyle w:val="Naslov1"/>
+      </w:pPr>
+    </w:p>
+    <w:tbl>
+      <w:tblPr>
+        <w:tblStyle w:val="TableGrid"/>
+        <w:tblW w:w="0" w:type="auto"/>
+        <w:tblLook w:val="04A0" w:firstRow="1" w:lastRow="0" w:firstColumn="1" w:lastColumn="0" w:noHBand="0" w:noVBand="1"/>
+      </w:tblPr>
+      <w:tblGrid>
+        <w:gridCol w:w="1695"/>
+        <w:gridCol w:w="1465"/>
+        <w:gridCol w:w="1584"/>
+        <w:gridCol w:w="984"/>
+        <w:gridCol w:w="3288"/>
+      </w:tblGrid>
+      <w:tr>
+        <w:tc>
+          <w:tcPr>
+            <w:tcW w:w="1803" w:type="dxa"/>
+            <w:vAlign w:val="center"/>
+          </w:tcPr>
+          <w:p>
+            <w:proofErr w:type="spellStart"/>
+            <w:r>
+              <w:t>Funkcija</w:t>
+            </w:r>
+            <w:proofErr w:type="spellEnd"/>
+            <w:r>
+              <w:t>/</w:t>
+            </w:r>
+            <w:proofErr w:type="spellStart"/>
+            <w:r>
+              <w:t>vsebina</w:t>
+            </w:r>
+            <w:proofErr w:type="spellEnd"/>
+          </w:p>
+        </w:tc>
+        <w:tc>
+          <w:tcPr>
+            <w:tcW w:w="1803" w:type="dxa"/>
+            <w:vAlign w:val="center"/>
+          </w:tcPr>
+          <w:p>
+            <w:proofErr w:type="spellStart"/>
+            <w:r>
+              <w:t>Implementiral</w:t>
+            </w:r>
+            <w:proofErr w:type="spellEnd"/>
+            <w:r>
+              <w:t xml:space="preserve">     (</w:t>
+            </w:r>
+            <w:proofErr w:type="spellStart"/>
+            <w:r>
+              <w:t>ime</w:t>
+            </w:r>
+            <w:proofErr w:type="spellEnd"/>
+            <w:r>
+              <w:t xml:space="preserve"> </w:t>
+            </w:r>
+            <w:proofErr w:type="spellStart"/>
+            <w:r>
+              <w:t>člana</w:t>
+            </w:r>
+            <w:proofErr w:type="spellEnd"/>
+            <w:r>
+              <w:t xml:space="preserve"> </w:t>
+            </w:r>
+            <w:proofErr w:type="spellStart"/>
+            <w:r>
+              <w:t>skupine</w:t>
+            </w:r>
+            <w:proofErr w:type="spellEnd"/>
+            <w:r>
+              <w:t>)</w:t>
+            </w:r>
+          </w:p>
+        </w:tc>
+        <w:tc>
+          <w:tcPr>
+            <w:tcW w:w="1803" w:type="dxa"/>
+            <w:vAlign w:val="bottom"/>
+          </w:tcPr>
+          <w:p>
+            <w:proofErr w:type="spellStart"/>
+            <w:r>
+              <w:t>Lastna</w:t>
+            </w:r>
+            <w:proofErr w:type="spellEnd"/>
+            <w:r>
+              <w:t xml:space="preserve"> </w:t>
+            </w:r>
+            <w:proofErr w:type="spellStart"/>
+            <w:r>
+              <w:t>implementacija</w:t>
+            </w:r>
+            <w:proofErr w:type="spellEnd"/>
+            <w:r>
+              <w:t xml:space="preserve"> (D/N)</w:t>
+            </w:r>
+          </w:p>
+        </w:tc>
+        <w:tc>
+          <w:tcPr>
+            <w:tcW w:w="1803" w:type="dxa"/>
+            <w:vAlign w:val="bottom"/>
+          </w:tcPr>
+          <w:p>
+            <w:proofErr w:type="spellStart"/>
+            <w:r>
+              <w:t>Uporaba</w:t>
+            </w:r>
+            <w:proofErr w:type="spellEnd"/>
+            <w:r>
+              <w:t xml:space="preserve"> </w:t>
+            </w:r>
+            <w:proofErr w:type="spellStart"/>
+            <w:r>
+              <w:t>knjižnice</w:t>
+            </w:r>
+            <w:proofErr w:type="spellEnd"/>
+            <w:r>
+              <w:t xml:space="preserve">  (D/N)</w:t>
+            </w:r>
+          </w:p>
+        </w:tc>
+        <w:tc>
+          <w:tcPr>
+            <w:tcW w:w="1804" w:type="dxa"/>
+            <w:vAlign w:val="center"/>
+          </w:tcPr>
+          <w:p>
+            <w:r>
+              <w:t xml:space="preserve">Format </w:t>
+            </w:r>
+            <w:proofErr w:type="spellStart"/>
+            <w:r>
+              <w:t>uporabe</w:t>
+            </w:r>
+            <w:proofErr w:type="spellEnd"/>
+          </w:p>
+        </w:tc>
+      </w:tr>
+      <w:tr>
+        <w:tc>
+          <w:tcPr>
+            <w:tcW w:w="1803" w:type="dxa"/>
+            <w:vAlign w:val="bottom"/>
+          </w:tcPr>
+          <w:p>
+            <w:r>
+              <w:t>+</w:t>
+            </w:r>
+          </w:p>
+        </w:tc>
+        <w:tc>
+          <w:tcPr>
+            <w:tcW w:w="1803" w:type="dxa"/>
+            <w:vAlign w:val="bottom"/>
+          </w:tcPr>
+          <w:p>
+            <w:r>
+              <w:t>Amar Ibrahimović</w:t>
+            </w:r>
+          </w:p>
+        </w:tc>
+        <w:tc>
+          <w:tcPr>
+            <w:tcW w:w="1803" w:type="dxa"/>
+            <w:vAlign w:val="bottom"/>
+          </w:tcPr>
+          <w:p>
+            <w:r>
+              <w:t>DA</w:t>
+            </w:r>
+          </w:p>
+        </w:tc>
+        <w:tc>
+          <w:tcPr>
+            <w:tcW w:w="1803" w:type="dxa"/>
+            <w:vAlign w:val="bottom"/>
+          </w:tcPr>
+          <w:p>
+            <w:r>
+              <w:t>NE</w:t>
+            </w:r>
+          </w:p>
+        </w:tc>
+        <w:tc>
+          <w:tcPr>
+            <w:tcW w:w="1804" w:type="dxa"/>
+            <w:vAlign w:val="bottom"/>
+          </w:tcPr>
+          <w:p>
+            <w:proofErr w:type="spellStart"/>
+            <w:r>
+              <w:t>resevanjeRacunov.sestej</w:t>
+            </w:r>
+            <w:proofErr w:type="spellEnd"/>
+          </w:p>
+        </w:tc>
+      </w:tr>
+      <w:tr>
+        <w:tc>
+          <w:tcPr>
+            <w:tcW w:w="1803" w:type="dxa"/>
+            <w:vAlign w:val="bottom"/>
+          </w:tcPr>
+          <w:p>
+            <w:r>
+              <w:t>-</w:t>
+            </w:r>
+          </w:p>
+        </w:tc>
+        <w:tc>
+          <w:tcPr>
+            <w:tcW w:w="1803" w:type="dxa"/>
+            <w:vAlign w:val="bottom"/>
+          </w:tcPr>
+          <w:p>
+            <w:r>
+              <w:t>Amar Ibrahimović</w:t>
+            </w:r>
+          </w:p>
+        </w:tc>
+        <w:tc>
+          <w:tcPr>
+            <w:tcW w:w="1803" w:type="dxa"/>
+            <w:vAlign w:val="bottom"/>
+          </w:tcPr>
+          <w:p>
+            <w:r>
+              <w:t>DA</w:t>
+            </w:r>
+          </w:p>
+        </w:tc>
+        <w:tc>
+          <w:tcPr>
+            <w:tcW w:w="1803" w:type="dxa"/>
+            <w:vAlign w:val="bottom"/>
+          </w:tcPr>
+          <w:p>
+            <w:r>
+              <w:t>NE</w:t>
+            </w:r>
+          </w:p>
+        </w:tc>
+        <w:tc>
+          <w:tcPr>
+            <w:tcW w:w="1804" w:type="dxa"/>
+            <w:vAlign w:val="bottom"/>
+          </w:tcPr>
+          <w:p>
+            <w:proofErr w:type="spellStart"/>
+            <w:r>
+              <w:t>resevanjeRacunov.odstej</w:t>
+            </w:r>
+            <w:proofErr w:type="spellEnd"/>
+          </w:p>
+        </w:tc>
+      </w:tr>
+      <w:tr>
+        <w:tc>
+          <w:tcPr>
+            <w:tcW w:w="1803" w:type="dxa"/>
+            <w:vAlign w:val="bottom"/>
+          </w:tcPr>
+          <w:p>
+            <w:r>
+              <w:t>*</w:t>
+            </w:r>
+          </w:p>
+        </w:tc>
+        <w:tc>
+          <w:tcPr>
+            <w:tcW w:w="1803" w:type="dxa"/>
+            <w:vAlign w:val="bottom"/>
+          </w:tcPr>
+          <w:p>
+            <w:r>
+              <w:t>Amar Ibrahimović</w:t>
+            </w:r>
+          </w:p>
+        </w:tc>
+        <w:tc>
+          <w:tcPr>
+            <w:tcW w:w="1803" w:type="dxa"/>
+            <w:vAlign w:val="bottom"/>
+          </w:tcPr>
+          <w:p>
+            <w:r>
+              <w:t>DA</w:t>
+            </w:r>
+          </w:p>
+        </w:tc>
+        <w:tc>
+          <w:tcPr>
+            <w:tcW w:w="1803" w:type="dxa"/>
+            <w:vAlign w:val="bottom"/>
+          </w:tcPr>
+          <w:p>
+            <w:r>
+              <w:t>NE</w:t>
+            </w:r>
+          </w:p>
+        </w:tc>
+        <w:tc>
+          <w:tcPr>
+            <w:tcW w:w="1804" w:type="dxa"/>
+            <w:vAlign w:val="bottom"/>
+          </w:tcPr>
+          <w:p>
+            <w:proofErr w:type="spellStart"/>
+            <w:r>
+              <w:t>resevanjeRacunov.mnozenje</w:t>
+            </w:r>
+            <w:proofErr w:type="spellEnd"/>
+          </w:p>
+        </w:tc>
+      </w:tr>
+      <w:tr>
+        <w:tc>
+          <w:tcPr>
+            <w:tcW w:w="1803" w:type="dxa"/>
+            <w:vAlign w:val="bottom"/>
+          </w:tcPr>
+          <w:p>
+            <w:r>
+              <w:t>/</w:t>
+            </w:r>
+          </w:p>
+        </w:tc>
+        <w:tc>
+          <w:tcPr>
+            <w:tcW w:w="1803" w:type="dxa"/>
+            <w:vAlign w:val="bottom"/>
+          </w:tcPr>
+          <w:p>
+            <w:r>
+              <w:t>Amar Ibrahimović</w:t>
+            </w:r>
+          </w:p>
+        </w:tc>
+        <w:tc>
+          <w:tcPr>
+            <w:tcW w:w="1803" w:type="dxa"/>
+            <w:vAlign w:val="bottom"/>
+          </w:tcPr>
+          <w:p>
+            <w:r>
+              <w:t>DA</w:t>
+            </w:r>
+          </w:p>
+        </w:tc>
+        <w:tc>
+          <w:tcPr>
+            <w:tcW w:w="1803" w:type="dxa"/>
+            <w:vAlign w:val="bottom"/>
+          </w:tcPr>
+          <w:p>
+            <w:r>
+              <w:t>NE</w:t>
+            </w:r>
+          </w:p>
+        </w:tc>
+        <w:tc>
+          <w:tcPr>
+            <w:tcW w:w="1804" w:type="dxa"/>
+            <w:vAlign w:val="bottom"/>
+          </w:tcPr>
+          <w:p>
+            <w:proofErr w:type="spellStart"/>
+            <w:r>
+              <w:t>resevanjeRacunov.deljenje</w:t>
+            </w:r>
+            <w:proofErr w:type="spellEnd"/>
+          </w:p>
+        </w:tc>
+      </w:tr>
+      <w:tr>
+        <w:tc>
+          <w:tcPr>
+            <w:tcW w:w="1803" w:type="dxa"/>
+            <w:vAlign w:val="bottom"/>
+          </w:tcPr>
+          <w:p>
+            <w:proofErr w:type="spellStart"/>
+            <w:r>
+              <w:t>modul</w:t>
+            </w:r>
+            <w:proofErr w:type="spellEnd"/>
+          </w:p>
+        </w:tc>
+        <w:tc>
+          <w:tcPr>
+            <w:tcW w:w="1803" w:type="dxa"/>
+            <w:vAlign w:val="bottom"/>
+          </w:tcPr>
+          <w:p>
+            <w:proofErr w:type="spellStart"/>
+            <w:r>
+              <w:t>Domen</w:t>
+            </w:r>
+            <w:proofErr w:type="spellEnd"/>
+            <w:r>
+              <w:t xml:space="preserve"> </w:t>
+            </w:r>
+            <w:proofErr w:type="spellStart"/>
+            <w:r>
+              <w:t>Jakopič</w:t>
+            </w:r>
+            <w:proofErr w:type="spellEnd"/>
+          </w:p>
+        </w:tc>
+        <w:tc>
+          <w:tcPr>
+            <w:tcW w:w="1803" w:type="dxa"/>
+            <w:vAlign w:val="bottom"/>
+          </w:tcPr>
+          <w:p>
+            <w:r>
+              <w:t>DA</w:t>
+            </w:r>
+          </w:p>
+        </w:tc>
+        <w:tc>
+          <w:tcPr>
+            <w:tcW w:w="1803" w:type="dxa"/>
+            <w:vAlign w:val="bottom"/>
+          </w:tcPr>
+          <w:p>
+            <w:r>
+              <w:t>NE</w:t>
+            </w:r>
+          </w:p>
+        </w:tc>
+        <w:tc>
+          <w:tcPr>
+            <w:tcW w:w="1804" w:type="dxa"/>
+            <w:vAlign w:val="bottom"/>
+          </w:tcPr>
+          <w:p>
+            <w:proofErr w:type="spellStart"/>
+            <w:r>
+              <w:t>resevanjeRacunov.module</w:t>
+            </w:r>
+            <w:proofErr w:type="spellEnd"/>
+          </w:p>
+        </w:tc>
+      </w:tr>
+      <w:tr>
+        <w:tc>
+          <w:tcPr>
+            <w:tcW w:w="1803" w:type="dxa"/>
+            <w:vAlign w:val="bottom"/>
+          </w:tcPr>
+          <w:p>
+            <w:r>
+              <w:t>potence</w:t>
+            </w:r>
+          </w:p>
+        </w:tc>
+        <w:tc>
+          <w:tcPr>
+            <w:tcW w:w="1803" w:type="dxa"/>
+            <w:vAlign w:val="bottom"/>
+          </w:tcPr>
+          <w:p>
+            <w:proofErr w:type="spellStart"/>
+            <w:r>
+              <w:t>Domen</w:t>
+            </w:r>
+            <w:proofErr w:type="spellEnd"/>
+            <w:r>
+              <w:t xml:space="preserve"> </w:t>
+            </w:r>
+            <w:proofErr w:type="spellStart"/>
+            <w:r>
+              <w:t>Jakopič</w:t>
+            </w:r>
+            <w:proofErr w:type="spellEnd"/>
+          </w:p>
+        </w:tc>
+        <w:tc>
+          <w:tcPr>
+            <w:tcW w:w="1803" w:type="dxa"/>
+            <w:vAlign w:val="bottom"/>
+          </w:tcPr>
+          <w:p>
+            <w:r>
+              <w:t>DA</w:t>
+            </w:r>
+          </w:p>
+        </w:tc>
+        <w:tc>
+          <w:tcPr>
+            <w:tcW w:w="1803" w:type="dxa"/>
+            <w:vAlign w:val="bottom"/>
+          </w:tcPr>
+          <w:p>
+            <w:r>
+              <w:t>NE</w:t>
+            </w:r>
+          </w:p>
+        </w:tc>
+        <w:tc>
+          <w:tcPr>
+            <w:tcW w:w="1804" w:type="dxa"/>
+            <w:vAlign w:val="bottom"/>
+          </w:tcPr>
+          <w:p>
+            <w:proofErr w:type="spellStart"/>
+            <w:r>
+              <w:t>resevanjeRacunov.resiPotence</w:t>
+            </w:r>
+            <w:proofErr w:type="spellEnd"/>
+          </w:p>
+        </w:tc>
+      </w:tr>
+      <w:tr>
+        <w:tc>
+          <w:tcPr>
+            <w:tcW w:w="1803" w:type="dxa"/>
+            <w:vAlign w:val="bottom"/>
+          </w:tcPr>
+          <w:p>
+            <w:proofErr w:type="spellStart"/>
+            <w:r>
+              <w:t>koren</w:t>
+            </w:r>
+            <w:proofErr w:type="spellEnd"/>
+          </w:p>
+        </w:tc>
+        <w:tc>
+          <w:tcPr>
+            <w:tcW w:w="1803" w:type="dxa"/>
+            <w:vAlign w:val="bottom"/>
+          </w:tcPr>
+          <w:p>
+            <w:proofErr w:type="spellStart"/>
+            <w:r>
+              <w:t>Domen</w:t>
+            </w:r>
+            <w:proofErr w:type="spellEnd"/>
+            <w:r>
+              <w:t xml:space="preserve"> </w:t>
+            </w:r>
+            <w:proofErr w:type="spellStart"/>
+            <w:r>
+              <w:t>Jakopič</w:t>
+            </w:r>
+            <w:proofErr w:type="spellEnd"/>
+          </w:p>
+        </w:tc>
+        <w:tc>
+          <w:tcPr>
+            <w:tcW w:w="1803" w:type="dxa"/>
+            <w:vAlign w:val="bottom"/>
+          </w:tcPr>
+          <w:p>
+            <w:r>
+              <w:t>DA</w:t>
+            </w:r>
+          </w:p>
+        </w:tc>
+        <w:tc>
+          <w:tcPr>
+            <w:tcW w:w="1803" w:type="dxa"/>
+            <w:vAlign w:val="bottom"/>
+          </w:tcPr>
+          <w:p>
+            <w:r>
+              <w:t>NE</w:t>
+            </w:r>
+          </w:p>
+        </w:tc>
+        <w:tc>
+          <w:tcPr>
+            <w:tcW w:w="1804" w:type="dxa"/>
+            <w:vAlign w:val="bottom"/>
+          </w:tcPr>
+          <w:p>
+            <w:proofErr w:type="spellStart"/>
+            <w:r>
+              <w:t>resevanjeRacunov.resiKorene</w:t>
+            </w:r>
+            <w:proofErr w:type="spellEnd"/>
+          </w:p>
+        </w:tc>
+      </w:tr>
+      <w:tr>
+        <w:tc>
+          <w:tcPr>
+            <w:tcW w:w="1803" w:type="dxa"/>
+            <w:vAlign w:val="bottom"/>
+          </w:tcPr>
+          <w:p>
+            <w:proofErr w:type="spellStart"/>
+            <w:r>
+              <w:t>vpis</w:t>
+            </w:r>
+            <w:proofErr w:type="spellEnd"/>
+            <w:r>
+              <w:t xml:space="preserve"> </w:t>
+            </w:r>
+            <w:proofErr w:type="spellStart"/>
+            <w:r>
+              <w:t>računa</w:t>
+            </w:r>
+            <w:proofErr w:type="spellEnd"/>
+          </w:p>
+        </w:tc>
+        <w:tc>
+          <w:tcPr>
+            <w:tcW w:w="1803" w:type="dxa"/>
+            <w:vAlign w:val="bottom"/>
+          </w:tcPr>
+          <w:p>
+            <w:proofErr w:type="spellStart"/>
+            <w:r>
+              <w:t>Domen</w:t>
+            </w:r>
+            <w:proofErr w:type="spellEnd"/>
+            <w:r>
+              <w:t xml:space="preserve"> </w:t>
+            </w:r>
+            <w:proofErr w:type="spellStart"/>
+            <w:r>
+              <w:t>Jakopič</w:t>
+            </w:r>
+            <w:proofErr w:type="spellEnd"/>
+          </w:p>
+        </w:tc>
+        <w:tc>
+          <w:tcPr>
+            <w:tcW w:w="1803" w:type="dxa"/>
+            <w:vAlign w:val="bottom"/>
+          </w:tcPr>
+          <w:p>
+            <w:r>
+              <w:t>DA</w:t>
+            </w:r>
+          </w:p>
+        </w:tc>
+        <w:tc>
+          <w:tcPr>
+            <w:tcW w:w="1803" w:type="dxa"/>
+            <w:vAlign w:val="bottom"/>
+          </w:tcPr>
+          <w:p>
+            <w:r>
+              <w:t xml:space="preserve">DA </w:t>
+            </w:r>
+            <w:proofErr w:type="spellStart"/>
+            <w:r>
+              <w:t>Tkinter</w:t>
+            </w:r>
+            <w:proofErr w:type="spellEnd"/>
+            <w:r>
+              <w:t xml:space="preserve"> (GUI)</w:t>
+            </w:r>
+          </w:p>
+        </w:tc>
+        <w:tc>
+          <w:tcPr>
+            <w:tcW w:w="1804" w:type="dxa"/>
+            <w:vAlign w:val="bottom"/>
+          </w:tcPr>
+          <w:p>
+            <w:proofErr w:type="spellStart"/>
+            <w:r>
+              <w:t>kalkulator.dodajNaZaslon</w:t>
+            </w:r>
+            <w:proofErr w:type="spellEnd"/>
+          </w:p>
+        </w:tc>
+      </w:tr>
+      <w:tr>
+        <w:tc>
+          <w:tcPr>
+            <w:tcW w:w="1803" w:type="dxa"/>
+            <w:vAlign w:val="bottom"/>
+          </w:tcPr>
+          <w:p>
+            <w:r>
+              <w:t>BIN-OCT</w:t>
+            </w:r>
+          </w:p>
+        </w:tc>
+        <w:tc>
+          <w:tcPr>
+            <w:tcW w:w="1803" w:type="dxa"/>
+            <w:vAlign w:val="bottom"/>
+          </w:tcPr>
+          <w:p>
+            <w:r>
+              <w:t>Amar Ibrahimović</w:t>
+            </w:r>
+          </w:p>
+        </w:tc>
+        <w:tc>
+          <w:tcPr>
+            <w:tcW w:w="1803" w:type="dxa"/>
+            <w:vAlign w:val="bottom"/>
+          </w:tcPr>
+          <w:p>
+            <w:r>
+              <w:t>DA</w:t>
+            </w:r>
+          </w:p>
+        </w:tc>
+        <w:tc>
+          <w:tcPr>
+            <w:tcW w:w="1803" w:type="dxa"/>
+            <w:vAlign w:val="bottom"/>
+          </w:tcPr>
+          <w:p>
+            <w:r>
+              <w:t>NE</w:t>
+            </w:r>
+          </w:p>
+        </w:tc>
+        <w:tc>
+          <w:tcPr>
+            <w:tcW w:w="1804" w:type="dxa"/>
+            <w:vAlign w:val="bottom"/>
+          </w:tcPr>
+          <w:p>
+            <w:proofErr w:type="spellStart"/>
+            <w:r>
+              <w:t>pretvorbe.binToOct</w:t>
+            </w:r>
+            <w:proofErr w:type="spellEnd"/>
+          </w:p>
+        </w:tc>
+      </w:tr>
+      <w:tr>
+        <w:tc>
+          <w:tcPr>
+            <w:tcW w:w="1803" w:type="dxa"/>
+            <w:vAlign w:val="bottom"/>
+          </w:tcPr>
+          <w:p>
+            <w:r>
+              <w:t>BIN-DEC</w:t>
+            </w:r>
+          </w:p>
+        </w:tc>
+        <w:tc>
+          <w:tcPr>
+            <w:tcW w:w="1803" w:type="dxa"/>
+            <w:vAlign w:val="bottom"/>
+          </w:tcPr>
+          <w:p>
+            <w:r>
+              <w:t>Amar Ibrahimović</w:t>
+            </w:r>
+          </w:p>
+        </w:tc>
+        <w:tc>
+          <w:tcPr>
+            <w:tcW w:w="1803" w:type="dxa"/>
+            <w:vAlign w:val="bottom"/>
+          </w:tcPr>
+          <w:p>
+            <w:r>
+              <w:t>DA</w:t>
+            </w:r>
+          </w:p>
+        </w:tc>
+        <w:tc>
+          <w:tcPr>
+            <w:tcW w:w="1803" w:type="dxa"/>
+            <w:vAlign w:val="bottom"/>
+          </w:tcPr>
+          <w:p>
+            <w:r>
+              <w:t>NE</w:t>
+            </w:r>
+          </w:p>
+        </w:tc>
+        <w:tc>
+          <w:tcPr>
+            <w:tcW w:w="1804" w:type="dxa"/>
+            <w:vAlign w:val="bottom"/>
+          </w:tcPr>
+          <w:p>
+            <w:proofErr w:type="spellStart"/>
+            <w:r>
+              <w:t>pretvorbe.binToDec</w:t>
+            </w:r>
+            <w:proofErr w:type="spellEnd"/>
+          </w:p>
+        </w:tc>
+      </w:tr>
+      <w:tr>
+        <w:tc>
+          <w:tcPr>
+            <w:tcW w:w="1803" w:type="dxa"/>
+            <w:vAlign w:val="bottom"/>
+          </w:tcPr>
+          <w:p>
+            <w:r>
+              <w:t>BIN-HEX</w:t>
+            </w:r>
+          </w:p>
+        </w:tc>
+        <w:tc>
+          <w:tcPr>
+            <w:tcW w:w="1803" w:type="dxa"/>
+            <w:vAlign w:val="bottom"/>
+          </w:tcPr>
+          <w:p>
+            <w:r>
+              <w:t>Amar Ibrahimović</w:t>
+            </w:r>
+          </w:p>
+        </w:tc>
+        <w:tc>
+          <w:tcPr>
+            <w:tcW w:w="1803" w:type="dxa"/>
+            <w:vAlign w:val="bottom"/>
+          </w:tcPr>
+          <w:p>
+            <w:r>
+              <w:t>DA</w:t>
+            </w:r>
+          </w:p>
+        </w:tc>
+        <w:tc>
+          <w:tcPr>
+            <w:tcW w:w="1803" w:type="dxa"/>
+            <w:vAlign w:val="bottom"/>
+          </w:tcPr>
+          <w:p>
+            <w:r>
+              <w:t>NE</w:t>
+            </w:r>
+          </w:p>
+        </w:tc>
+        <w:tc>
+          <w:tcPr>
+            <w:tcW w:w="1804" w:type="dxa"/>
+            <w:vAlign w:val="bottom"/>
+          </w:tcPr>
+          <w:p>
+            <w:proofErr w:type="spellStart"/>
+            <w:r>
+              <w:t>pretvorbe.binToHex</w:t>
+            </w:r>
+            <w:proofErr w:type="spellEnd"/>
+          </w:p>
+        </w:tc>
+      </w:tr>
+      <w:tr>
+        <w:tc>
+          <w:tcPr>
+            <w:tcW w:w="1803" w:type="dxa"/>
+            <w:vAlign w:val="bottom"/>
+          </w:tcPr>
+          <w:p>
+            <w:r>
+              <w:t>OCT-BIN</w:t>
+            </w:r>
+          </w:p>
+        </w:tc>
+        <w:tc>
+          <w:tcPr>
+            <w:tcW w:w="1803" w:type="dxa"/>
+            <w:vAlign w:val="bottom"/>
+          </w:tcPr>
+          <w:p>
+            <w:r>
+              <w:t>Amar Ibrahimović</w:t>
+            </w:r>
+          </w:p>
+        </w:tc>
+        <w:tc>
+          <w:tcPr>
+            <w:tcW w:w="1803" w:type="dxa"/>
+            <w:vAlign w:val="bottom"/>
+          </w:tcPr>
+          <w:p>
+            <w:r>
+              <w:t>DA</w:t>
+            </w:r>
+          </w:p>
+        </w:tc>
+        <w:tc>
+          <w:tcPr>
+            <w:tcW w:w="1803" w:type="dxa"/>
+            <w:vAlign w:val="bottom"/>
+          </w:tcPr>
+          <w:p>
+            <w:r>
+              <w:t>NE</w:t>
+            </w:r>
+          </w:p>
+        </w:tc>
+        <w:tc>
+          <w:tcPr>
+            <w:tcW w:w="1804" w:type="dxa"/>
+            <w:vAlign w:val="bottom"/>
+          </w:tcPr>
+          <w:p>
+            <w:proofErr w:type="spellStart"/>
+            <w:r>
+              <w:t>pretvorbe.octToBin</w:t>
+            </w:r>
+            <w:proofErr w:type="spellEnd"/>
+          </w:p>
+        </w:tc>
+      </w:tr>
+      <w:tr>
+        <w:tc>
+          <w:tcPr>
+            <w:tcW w:w="1803" w:type="dxa"/>
+            <w:vAlign w:val="bottom"/>
+          </w:tcPr>
+          <w:p>
+            <w:r>
+              <w:t>OCT-DEC</w:t>
+            </w:r>
+          </w:p>
+        </w:tc>
+        <w:tc>
+          <w:tcPr>
+            <w:tcW w:w="1803" w:type="dxa"/>
+            <w:vAlign w:val="bottom"/>
+          </w:tcPr>
+          <w:p>
+            <w:r>
+              <w:t>Amar Ibrahimović</w:t>
+            </w:r>
+          </w:p>
+        </w:tc>
+        <w:tc>
+          <w:tcPr>
+            <w:tcW w:w="1803" w:type="dxa"/>
+            <w:vAlign w:val="bottom"/>
+          </w:tcPr>
+          <w:p>
+            <w:r>
+              <w:t>DA</w:t>
+            </w:r>
+          </w:p>
+        </w:tc>
+        <w:tc>
+          <w:tcPr>
+            <w:tcW w:w="1803" w:type="dxa"/>
+            <w:vAlign w:val="bottom"/>
+          </w:tcPr>
+          <w:p>
+            <w:r>
+              <w:t>NE</w:t>
+            </w:r>
+          </w:p>
+        </w:tc>
+        <w:tc>
+          <w:tcPr>
+            <w:tcW w:w="1804" w:type="dxa"/>
+            <w:vAlign w:val="bottom"/>
+          </w:tcPr>
+          <w:p>
+            <w:proofErr w:type="spellStart"/>
+            <w:r>
+              <w:t>pretvorbe.octToDec</w:t>
+            </w:r>
+            <w:proofErr w:type="spellEnd"/>
+          </w:p>
+        </w:tc>
+      </w:tr>
+      <w:tr>
+        <w:tc>
+          <w:tcPr>
+            <w:tcW w:w="1803" w:type="dxa"/>
+            <w:vAlign w:val="bottom"/>
+          </w:tcPr>
+          <w:p>
+            <w:r>
+              <w:lastRenderedPageBreak/>
+              <w:t>OCT-HEX</w:t>
+            </w:r>
+          </w:p>
+        </w:tc>
+        <w:tc>
+          <w:tcPr>
+            <w:tcW w:w="1803" w:type="dxa"/>
+            <w:vAlign w:val="bottom"/>
+          </w:tcPr>
+          <w:p>
+            <w:r>
+              <w:t>Amar Ibrahimović</w:t>
+            </w:r>
+          </w:p>
+        </w:tc>
+        <w:tc>
+          <w:tcPr>
+            <w:tcW w:w="1803" w:type="dxa"/>
+            <w:vAlign w:val="bottom"/>
+          </w:tcPr>
+          <w:p>
+            <w:r>
+              <w:t>DA</w:t>
+            </w:r>
+          </w:p>
+        </w:tc>
+        <w:tc>
+          <w:tcPr>
+            <w:tcW w:w="1803" w:type="dxa"/>
+            <w:vAlign w:val="bottom"/>
+          </w:tcPr>
+          <w:p>
+            <w:r>
+              <w:t>NE</w:t>
+            </w:r>
+          </w:p>
+        </w:tc>
+        <w:tc>
+          <w:tcPr>
+            <w:tcW w:w="1804" w:type="dxa"/>
+            <w:vAlign w:val="bottom"/>
+          </w:tcPr>
+          <w:p>
+            <w:proofErr w:type="spellStart"/>
+            <w:r>
+              <w:t>pretvorbe.octToHex</w:t>
+            </w:r>
+            <w:proofErr w:type="spellEnd"/>
+          </w:p>
+        </w:tc>
+      </w:tr>
+      <w:tr>
+        <w:tc>
+          <w:tcPr>
+            <w:tcW w:w="1803" w:type="dxa"/>
+            <w:vAlign w:val="bottom"/>
+          </w:tcPr>
+          <w:p>
+            <w:r>
+              <w:t>DEC-BIN</w:t>
+            </w:r>
+          </w:p>
+        </w:tc>
+        <w:tc>
+          <w:tcPr>
+            <w:tcW w:w="1803" w:type="dxa"/>
+            <w:vAlign w:val="bottom"/>
+          </w:tcPr>
+          <w:p>
+            <w:r>
+              <w:t>Amar Ibrahimović</w:t>
+            </w:r>
+          </w:p>
+        </w:tc>
+        <w:tc>
+          <w:tcPr>
+            <w:tcW w:w="1803" w:type="dxa"/>
+            <w:vAlign w:val="bottom"/>
+          </w:tcPr>
+          <w:p>
+            <w:r>
+              <w:t>DA</w:t>
+            </w:r>
+          </w:p>
+        </w:tc>
+        <w:tc>
+          <w:tcPr>
+            <w:tcW w:w="1803" w:type="dxa"/>
+            <w:vAlign w:val="bottom"/>
+          </w:tcPr>
+          <w:p>
+            <w:r>
+              <w:t>NE</w:t>
+            </w:r>
+          </w:p>
+        </w:tc>
+        <w:tc>
+          <w:tcPr>
+            <w:tcW w:w="1804" w:type="dxa"/>
+            <w:vAlign w:val="bottom"/>
+          </w:tcPr>
+          <w:p>
+            <w:proofErr w:type="spellStart"/>
+            <w:r>
+              <w:t>pretvorbe.decToBin</w:t>
+            </w:r>
+            <w:proofErr w:type="spellEnd"/>
+          </w:p>
+        </w:tc>
+      </w:tr>
+      <w:tr>
+        <w:tc>
+          <w:tcPr>
+            <w:tcW w:w="1803" w:type="dxa"/>
+            <w:vAlign w:val="bottom"/>
+          </w:tcPr>
+          <w:p>
+            <w:r>
+              <w:t>DEC-OCT</w:t>
+            </w:r>
+          </w:p>
+        </w:tc>
+        <w:tc>
+          <w:tcPr>
+            <w:tcW w:w="1803" w:type="dxa"/>
+            <w:vAlign w:val="bottom"/>
+          </w:tcPr>
+          <w:p>
+            <w:r>
+              <w:t>Amar Ibrahimović</w:t>
+            </w:r>
+          </w:p>
+        </w:tc>
+        <w:tc>
+          <w:tcPr>
+            <w:tcW w:w="1803" w:type="dxa"/>
+            <w:vAlign w:val="bottom"/>
+          </w:tcPr>
+          <w:p>
+            <w:r>
+              <w:t>DA</w:t>
+            </w:r>
+          </w:p>
+        </w:tc>
+        <w:tc>
+          <w:tcPr>
+            <w:tcW w:w="1803" w:type="dxa"/>
+            <w:vAlign w:val="bottom"/>
+          </w:tcPr>
+          <w:p>
+            <w:r>
+              <w:t>NE</w:t>
+            </w:r>
+          </w:p>
+        </w:tc>
+        <w:tc>
+          <w:tcPr>
+            <w:tcW w:w="1804" w:type="dxa"/>
+            <w:vAlign w:val="bottom"/>
+          </w:tcPr>
+          <w:p>
+            <w:proofErr w:type="spellStart"/>
+            <w:r>
+              <w:t>pretvorbe.decToOct</w:t>
+            </w:r>
+            <w:proofErr w:type="spellEnd"/>
+          </w:p>
+        </w:tc>
+      </w:tr>
+      <w:tr>
+        <w:tc>
+          <w:tcPr>
+            <w:tcW w:w="1803" w:type="dxa"/>
+            <w:vAlign w:val="bottom"/>
+          </w:tcPr>
+          <w:p>
+            <w:r>
+              <w:t>DEC-HEX</w:t>
+            </w:r>
+          </w:p>
+        </w:tc>
+        <w:tc>
+          <w:tcPr>
+            <w:tcW w:w="1803" w:type="dxa"/>
+            <w:vAlign w:val="bottom"/>
+          </w:tcPr>
+          <w:p>
+            <w:r>
+              <w:t>Amar Ibrahimović</w:t>
+            </w:r>
+          </w:p>
+        </w:tc>
+        <w:tc>
+          <w:tcPr>
+            <w:tcW w:w="1803" w:type="dxa"/>
+            <w:vAlign w:val="bottom"/>
+          </w:tcPr>
+          <w:p>
+            <w:r>
+              <w:t>DA</w:t>
+            </w:r>
+          </w:p>
+        </w:tc>
+        <w:tc>
+          <w:tcPr>
+            <w:tcW w:w="1803" w:type="dxa"/>
+            <w:vAlign w:val="bottom"/>
+          </w:tcPr>
+          <w:p>
+            <w:r>
+              <w:t>NE</w:t>
+            </w:r>
+          </w:p>
+        </w:tc>
+        <w:tc>
+          <w:tcPr>
+            <w:tcW w:w="1804" w:type="dxa"/>
+            <w:vAlign w:val="bottom"/>
+          </w:tcPr>
+          <w:p>
+            <w:proofErr w:type="spellStart"/>
+            <w:r>
+              <w:t>pretvorbe.decToHex</w:t>
+            </w:r>
+            <w:proofErr w:type="spellEnd"/>
+          </w:p>
+        </w:tc>
+      </w:tr>
+      <w:tr>
+        <w:tc>
+          <w:tcPr>
+            <w:tcW w:w="1803" w:type="dxa"/>
+            <w:vAlign w:val="bottom"/>
+          </w:tcPr>
+          <w:p>
+            <w:r>
+              <w:t>HEX-BIN</w:t>
+            </w:r>
+          </w:p>
+        </w:tc>
+        <w:tc>
+          <w:tcPr>
+            <w:tcW w:w="1803" w:type="dxa"/>
+            <w:vAlign w:val="bottom"/>
+          </w:tcPr>
+          <w:p>
+            <w:r>
+              <w:t>Amar Ibrahimović</w:t>
+            </w:r>
+          </w:p>
+        </w:tc>
+        <w:tc>
+          <w:tcPr>
+            <w:tcW w:w="1803" w:type="dxa"/>
+            <w:vAlign w:val="bottom"/>
+          </w:tcPr>
+          <w:p>
+            <w:r>
+              <w:t>DA</w:t>
+            </w:r>
+          </w:p>
+        </w:tc>
+        <w:tc>
+          <w:tcPr>
+            <w:tcW w:w="1803" w:type="dxa"/>
+            <w:vAlign w:val="bottom"/>
+          </w:tcPr>
+          <w:p>
+            <w:r>
+              <w:t>NE</w:t>
+            </w:r>
+          </w:p>
+        </w:tc>
+        <w:tc>
+          <w:tcPr>
+            <w:tcW w:w="1804" w:type="dxa"/>
+            <w:vAlign w:val="bottom"/>
+          </w:tcPr>
+          <w:p>
+            <w:proofErr w:type="spellStart"/>
+            <w:r>
+              <w:t>pretvorbe.hexToBin</w:t>
+            </w:r>
+            <w:proofErr w:type="spellEnd"/>
+          </w:p>
+        </w:tc>
+      </w:tr>
+      <w:tr>
+        <w:tc>
+          <w:tcPr>
+            <w:tcW w:w="1803" w:type="dxa"/>
+            <w:vAlign w:val="bottom"/>
+          </w:tcPr>
+          <w:p>
+            <w:r>
+              <w:t>HEX-OCT</w:t>
+            </w:r>
+          </w:p>
+        </w:tc>
+        <w:tc>
+          <w:tcPr>
+            <w:tcW w:w="1803" w:type="dxa"/>
+            <w:vAlign w:val="bottom"/>
+          </w:tcPr>
+          <w:p>
+            <w:r>
+              <w:t>Amar Ibrahimović</w:t>
+            </w:r>
+          </w:p>
+        </w:tc>
+        <w:tc>
+          <w:tcPr>
+            <w:tcW w:w="1803" w:type="dxa"/>
+            <w:vAlign w:val="bottom"/>
+          </w:tcPr>
+          <w:p>
+            <w:r>
+              <w:t>DA</w:t>
+            </w:r>
+          </w:p>
+        </w:tc>
+        <w:tc>
+          <w:tcPr>
+            <w:tcW w:w="1803" w:type="dxa"/>
+            <w:vAlign w:val="bottom"/>
+          </w:tcPr>
+          <w:p>
+            <w:r>
+              <w:t>NE</w:t>
+            </w:r>
+          </w:p>
+        </w:tc>
+        <w:tc>
+          <w:tcPr>
+            <w:tcW w:w="1804" w:type="dxa"/>
+            <w:vAlign w:val="bottom"/>
+          </w:tcPr>
+          <w:p>
+            <w:proofErr w:type="spellStart"/>
+            <w:r>
+              <w:t>pretvorbe.hexToOct</w:t>
+            </w:r>
+            <w:proofErr w:type="spellEnd"/>
+          </w:p>
+        </w:tc>
+      </w:tr>
+      <w:tr>
+        <w:tc>
+          <w:tcPr>
+            <w:tcW w:w="1803" w:type="dxa"/>
+            <w:vAlign w:val="bottom"/>
+          </w:tcPr>
+          <w:p>
+            <w:r>
+              <w:t>HEX-DEC</w:t>
+            </w:r>
+          </w:p>
+        </w:tc>
+        <w:tc>
+          <w:tcPr>
+            <w:tcW w:w="1803" w:type="dxa"/>
+            <w:vAlign w:val="bottom"/>
+          </w:tcPr>
+          <w:p>
+            <w:r>
+              <w:t>Amar Ibrahimović</w:t>
+            </w:r>
+          </w:p>
+        </w:tc>
+        <w:tc>
+          <w:tcPr>
+            <w:tcW w:w="1803" w:type="dxa"/>
+            <w:vAlign w:val="bottom"/>
+          </w:tcPr>
+          <w:p>
+            <w:r>
+              <w:t>DA</w:t>
+            </w:r>
+          </w:p>
+        </w:tc>
+        <w:tc>
+          <w:tcPr>
+            <w:tcW w:w="1803" w:type="dxa"/>
+            <w:vAlign w:val="bottom"/>
+          </w:tcPr>
+          <w:p>
+            <w:r>
+              <w:t>NE</w:t>
+            </w:r>
+          </w:p>
+        </w:tc>
+        <w:tc>
+          <w:tcPr>
+            <w:tcW w:w="1804" w:type="dxa"/>
+            <w:vAlign w:val="bottom"/>
+          </w:tcPr>
+          <w:p>
+            <w:proofErr w:type="spellStart"/>
+            <w:r>
+              <w:t>pretvorbe.hexToDec</w:t>
+            </w:r>
+            <w:proofErr w:type="spellEnd"/>
+          </w:p>
+        </w:tc>
+      </w:tr>
+      <w:tr>
+        <w:tc>
+          <w:tcPr>
+            <w:tcW w:w="1803" w:type="dxa"/>
+            <w:vAlign w:val="bottom"/>
+          </w:tcPr>
+          <w:p>
+            <w:proofErr w:type="spellStart"/>
+            <w:r>
+              <w:t>direktno</w:t>
+            </w:r>
+            <w:proofErr w:type="spellEnd"/>
+            <w:r>
+              <w:t xml:space="preserve"> </w:t>
+            </w:r>
+            <w:proofErr w:type="spellStart"/>
+            <w:r>
+              <w:t>pretvarjane</w:t>
+            </w:r>
+            <w:proofErr w:type="spellEnd"/>
+          </w:p>
+        </w:tc>
+        <w:tc>
+          <w:tcPr>
+            <w:tcW w:w="1803" w:type="dxa"/>
+            <w:vAlign w:val="bottom"/>
+          </w:tcPr>
+          <w:p>
+            <w:r>
+              <w:t>Amar Ibrahimović</w:t>
+            </w:r>
+          </w:p>
+        </w:tc>
+        <w:tc>
+          <w:tcPr>
+            <w:tcW w:w="1803" w:type="dxa"/>
+            <w:vAlign w:val="bottom"/>
+          </w:tcPr>
+          <w:p>
+            <w:r>
+              <w:t>DA</w:t>
+            </w:r>
+          </w:p>
+        </w:tc>
+        <w:tc>
+          <w:tcPr>
+            <w:tcW w:w="1803" w:type="dxa"/>
+            <w:vAlign w:val="bottom"/>
+          </w:tcPr>
+          <w:p>
+            <w:r>
+              <w:t>NE</w:t>
+            </w:r>
+          </w:p>
+        </w:tc>
+        <w:tc>
+          <w:tcPr>
+            <w:tcW w:w="1804" w:type="dxa"/>
+            <w:vAlign w:val="bottom"/>
+          </w:tcPr>
+          <w:p>
+            <w:proofErr w:type="spellStart"/>
+            <w:r>
+              <w:t>pretvorbe.izracun</w:t>
+            </w:r>
+            <w:proofErr w:type="spellEnd"/>
+          </w:p>
+        </w:tc>
+      </w:tr>
+      <w:tr>
+        <w:tc>
+          <w:tcPr>
+            <w:tcW w:w="1803" w:type="dxa"/>
+            <w:vAlign w:val="bottom"/>
+          </w:tcPr>
+          <w:p>
+            <w:proofErr w:type="spellStart"/>
+            <w:r>
+              <w:t>logična</w:t>
+            </w:r>
+            <w:proofErr w:type="spellEnd"/>
+            <w:r>
+              <w:t xml:space="preserve"> </w:t>
+            </w:r>
+            <w:proofErr w:type="spellStart"/>
+            <w:r>
+              <w:t>vrata</w:t>
+            </w:r>
+            <w:proofErr w:type="spellEnd"/>
+            <w:r>
+              <w:t xml:space="preserve"> </w:t>
+            </w:r>
+            <w:proofErr w:type="spellStart"/>
+            <w:r>
+              <w:t>na</w:t>
+            </w:r>
+            <w:proofErr w:type="spellEnd"/>
+            <w:r>
+              <w:t xml:space="preserve"> BIN</w:t>
+            </w:r>
+          </w:p>
+        </w:tc>
+        <w:tc>
+          <w:tcPr>
+            <w:tcW w:w="1803" w:type="dxa"/>
+            <w:vAlign w:val="bottom"/>
+          </w:tcPr>
+          <w:p>
+            <w:proofErr w:type="spellStart"/>
+            <w:r>
+              <w:t>Domen</w:t>
+            </w:r>
+            <w:proofErr w:type="spellEnd"/>
+            <w:r>
+              <w:t xml:space="preserve"> </w:t>
+            </w:r>
+            <w:proofErr w:type="spellStart"/>
+            <w:r>
+              <w:t>Jakopič</w:t>
+            </w:r>
+            <w:proofErr w:type="spellEnd"/>
+          </w:p>
+        </w:tc>
+        <w:tc>
+          <w:tcPr>
+            <w:tcW w:w="1803" w:type="dxa"/>
+            <w:vAlign w:val="bottom"/>
+          </w:tcPr>
+          <w:p>
+            <w:r>
+              <w:t>DA</w:t>
+            </w:r>
+          </w:p>
+        </w:tc>
+        <w:tc>
+          <w:tcPr>
+            <w:tcW w:w="1803" w:type="dxa"/>
+            <w:vAlign w:val="bottom"/>
+          </w:tcPr>
+          <w:p>
+            <w:r>
+              <w:t>NE</w:t>
+            </w:r>
+          </w:p>
+        </w:tc>
+        <w:tc>
+          <w:tcPr>
+            <w:tcW w:w="1804" w:type="dxa"/>
+            <w:vAlign w:val="bottom"/>
+          </w:tcPr>
+          <w:p>
+            <w:proofErr w:type="spellStart"/>
+            <w:r>
+              <w:t>logicne.izracun</w:t>
+            </w:r>
+            <w:proofErr w:type="spellEnd"/>
+          </w:p>
+        </w:tc>
+      </w:tr>
+      <w:tr>
+        <w:tc>
+          <w:tcPr>
+            <w:tcW w:w="1803" w:type="dxa"/>
+            <w:vAlign w:val="bottom"/>
+          </w:tcPr>
+          <w:p>
+            <w:proofErr w:type="spellStart"/>
+            <w:r>
+              <w:t>logična</w:t>
+            </w:r>
+            <w:proofErr w:type="spellEnd"/>
+            <w:r>
+              <w:t xml:space="preserve"> </w:t>
+            </w:r>
+            <w:proofErr w:type="spellStart"/>
+            <w:r>
+              <w:t>vrata</w:t>
+            </w:r>
+            <w:proofErr w:type="spellEnd"/>
+            <w:r>
+              <w:t xml:space="preserve"> </w:t>
+            </w:r>
+            <w:proofErr w:type="spellStart"/>
+            <w:r>
+              <w:t>na</w:t>
+            </w:r>
+            <w:proofErr w:type="spellEnd"/>
+            <w:r>
+              <w:t xml:space="preserve"> </w:t>
+            </w:r>
+            <w:proofErr w:type="spellStart"/>
+            <w:r>
+              <w:t>poljubnem</w:t>
+            </w:r>
+            <w:proofErr w:type="spellEnd"/>
+            <w:r>
+              <w:t xml:space="preserve"> sist.</w:t>
+            </w:r>
+          </w:p>
+        </w:tc>
+        <w:tc>
+          <w:tcPr>
+            <w:tcW w:w="1803" w:type="dxa"/>
+            <w:vAlign w:val="bottom"/>
+          </w:tcPr>
+          <w:p>
+            <w:proofErr w:type="spellStart"/>
+            <w:r>
+              <w:t>Domen</w:t>
+            </w:r>
+            <w:proofErr w:type="spellEnd"/>
+            <w:r>
+              <w:t xml:space="preserve"> </w:t>
+            </w:r>
+            <w:proofErr w:type="spellStart"/>
+            <w:r>
+              <w:t>Jakopič</w:t>
+            </w:r>
+            <w:proofErr w:type="spellEnd"/>
+          </w:p>
+        </w:tc>
+        <w:tc>
+          <w:tcPr>
+            <w:tcW w:w="1803" w:type="dxa"/>
+            <w:vAlign w:val="bottom"/>
+          </w:tcPr>
+          <w:p>
+            <w:r>
+              <w:t>DA</w:t>
+            </w:r>
+          </w:p>
+        </w:tc>
+        <w:tc>
+          <w:tcPr>
+            <w:tcW w:w="1803" w:type="dxa"/>
+            <w:vAlign w:val="bottom"/>
+          </w:tcPr>
+          <w:p>
+            <w:r>
+              <w:t>NE</w:t>
+            </w:r>
+          </w:p>
+        </w:tc>
+        <w:tc>
+          <w:tcPr>
+            <w:tcW w:w="1804" w:type="dxa"/>
+            <w:vAlign w:val="bottom"/>
+          </w:tcPr>
+          <w:p>
+            <w:proofErr w:type="spellStart"/>
+            <w:r>
+              <w:t>logicne.izracun</w:t>
+            </w:r>
+            <w:proofErr w:type="spellEnd"/>
+          </w:p>
+        </w:tc>
+      </w:tr>
+      <w:tr>
+        <w:tc>
+          <w:tcPr>
+            <w:tcW w:w="1803" w:type="dxa"/>
+            <w:vAlign w:val="bottom"/>
+          </w:tcPr>
+          <w:p>
+            <w:proofErr w:type="spellStart"/>
+            <w:r>
+              <w:t>branje</w:t>
+            </w:r>
+            <w:proofErr w:type="spellEnd"/>
+            <w:r>
+              <w:t>/</w:t>
+            </w:r>
+            <w:proofErr w:type="spellStart"/>
+            <w:r>
+              <w:t>zapis</w:t>
+            </w:r>
+            <w:proofErr w:type="spellEnd"/>
+            <w:r>
+              <w:t xml:space="preserve"> </w:t>
+            </w:r>
+            <w:proofErr w:type="spellStart"/>
+            <w:r>
+              <w:t>datoteke</w:t>
+            </w:r>
+            <w:proofErr w:type="spellEnd"/>
+            <w:r>
+              <w:t xml:space="preserve"> MAT</w:t>
+            </w:r>
+          </w:p>
+        </w:tc>
+        <w:tc>
+          <w:tcPr>
+            <w:tcW w:w="1803" w:type="dxa"/>
+            <w:vAlign w:val="bottom"/>
+          </w:tcPr>
+          <w:p>
+            <w:proofErr w:type="spellStart"/>
+            <w:r>
+              <w:t>Domen</w:t>
+            </w:r>
+            <w:proofErr w:type="spellEnd"/>
+            <w:r>
+              <w:t xml:space="preserve"> </w:t>
+            </w:r>
+            <w:proofErr w:type="spellStart"/>
+            <w:r>
+              <w:t>Jakopič</w:t>
+            </w:r>
+            <w:proofErr w:type="spellEnd"/>
+          </w:p>
+        </w:tc>
+        <w:tc>
+          <w:tcPr>
+            <w:tcW w:w="1803" w:type="dxa"/>
+            <w:vAlign w:val="bottom"/>
+          </w:tcPr>
+          <w:p>
+            <w:r>
+              <w:t>DA</w:t>
+            </w:r>
+          </w:p>
+        </w:tc>
+        <w:tc>
+          <w:tcPr>
+            <w:tcW w:w="1803" w:type="dxa"/>
+            <w:vAlign w:val="bottom"/>
+          </w:tcPr>
+          <w:p>
+            <w:r>
+              <w:t>NE</w:t>
+            </w:r>
+          </w:p>
+        </w:tc>
+        <w:tc>
+          <w:tcPr>
+            <w:tcW w:w="1804" w:type="dxa"/>
+            <w:vAlign w:val="bottom"/>
+          </w:tcPr>
+          <w:p>
+            <w:proofErr w:type="spellStart"/>
+            <w:r>
+              <w:t>datotekaKalkulator.naloziDatoteko</w:t>
+            </w:r>
+            <w:proofErr w:type="spellEnd"/>
+          </w:p>
+        </w:tc>
+      </w:tr>
+      <w:tr>
+        <w:tc>
+          <w:tcPr>
+            <w:tcW w:w="1803" w:type="dxa"/>
+            <w:vAlign w:val="bottom"/>
+          </w:tcPr>
+          <w:p>
+            <w:proofErr w:type="spellStart"/>
+            <w:r>
+              <w:t>branje</w:t>
+            </w:r>
+            <w:proofErr w:type="spellEnd"/>
+            <w:r>
+              <w:t>/</w:t>
+            </w:r>
+            <w:proofErr w:type="spellStart"/>
+            <w:r>
+              <w:t>zapis</w:t>
+            </w:r>
+            <w:proofErr w:type="spellEnd"/>
+            <w:r>
+              <w:t xml:space="preserve"> </w:t>
+            </w:r>
+            <w:proofErr w:type="spellStart"/>
+            <w:r>
+              <w:t>datoteke</w:t>
+            </w:r>
+            <w:proofErr w:type="spellEnd"/>
+            <w:r>
+              <w:t xml:space="preserve"> </w:t>
+            </w:r>
+            <w:proofErr w:type="spellStart"/>
+            <w:r>
+              <w:t>št.sistemi</w:t>
+            </w:r>
+            <w:proofErr w:type="spellEnd"/>
+          </w:p>
+        </w:tc>
+        <w:tc>
+          <w:tcPr>
+            <w:tcW w:w="1803" w:type="dxa"/>
+            <w:vAlign w:val="bottom"/>
+          </w:tcPr>
+          <w:p>
+            <w:proofErr w:type="spellStart"/>
+            <w:r>
+              <w:t>Domen</w:t>
+            </w:r>
+            <w:proofErr w:type="spellEnd"/>
+            <w:r>
+              <w:t xml:space="preserve"> </w:t>
+            </w:r>
+            <w:proofErr w:type="spellStart"/>
+            <w:r>
+              <w:t>Jakopič</w:t>
+            </w:r>
+            <w:proofErr w:type="spellEnd"/>
+          </w:p>
+        </w:tc>
+        <w:tc>
+          <w:tcPr>
+            <w:tcW w:w="1803" w:type="dxa"/>
+            <w:vAlign w:val="bottom"/>
+          </w:tcPr>
+          <w:p>
+            <w:r>
+              <w:t>DA</w:t>
+            </w:r>
+          </w:p>
+        </w:tc>
+        <w:tc>
+          <w:tcPr>
+            <w:tcW w:w="1803" w:type="dxa"/>
+            <w:vAlign w:val="bottom"/>
+          </w:tcPr>
+          <w:p>
+            <w:r>
+              <w:t>NE</w:t>
+            </w:r>
+          </w:p>
+        </w:tc>
+        <w:tc>
+          <w:tcPr>
+            <w:tcW w:w="1804" w:type="dxa"/>
+            <w:vAlign w:val="bottom"/>
+          </w:tcPr>
+          <w:p>
+            <w:proofErr w:type="spellStart"/>
+            <w:r>
+              <w:t>datotekaPretvorbe.naloziDatoteko</w:t>
+            </w:r>
+            <w:proofErr w:type="spellEnd"/>
+          </w:p>
+        </w:tc>
+      </w:tr>
+      <w:tr>
+        <w:tc>
+          <w:tcPr>
+            <w:tcW w:w="1803" w:type="dxa"/>
+            <w:vAlign w:val="bottom"/>
+          </w:tcPr>
+          <w:p>
+            <w:proofErr w:type="spellStart"/>
+            <w:r>
+              <w:t>branje</w:t>
+            </w:r>
+            <w:proofErr w:type="spellEnd"/>
+            <w:r>
+              <w:t>/</w:t>
+            </w:r>
+            <w:proofErr w:type="spellStart"/>
+            <w:r>
+              <w:t>zapis</w:t>
+            </w:r>
+            <w:proofErr w:type="spellEnd"/>
+            <w:r>
+              <w:t xml:space="preserve"> </w:t>
+            </w:r>
+            <w:proofErr w:type="spellStart"/>
+            <w:r>
+              <w:t>datoteke</w:t>
+            </w:r>
+            <w:proofErr w:type="spellEnd"/>
+            <w:r>
+              <w:t xml:space="preserve"> </w:t>
+            </w:r>
+            <w:proofErr w:type="spellStart"/>
+            <w:r>
+              <w:t>log.vrata</w:t>
+            </w:r>
+            <w:proofErr w:type="spellEnd"/>
+          </w:p>
+        </w:tc>
+        <w:tc>
+          <w:tcPr>
+            <w:tcW w:w="1803" w:type="dxa"/>
+            <w:vAlign w:val="bottom"/>
+          </w:tcPr>
+          <w:p>
+            <w:proofErr w:type="spellStart"/>
+            <w:r>
+              <w:t>Domen</w:t>
+            </w:r>
+            <w:proofErr w:type="spellEnd"/>
+            <w:r>
+              <w:t xml:space="preserve"> </w:t>
+            </w:r>
+            <w:proofErr w:type="spellStart"/>
+            <w:r>
+              <w:t>Jakopič</w:t>
+            </w:r>
+            <w:proofErr w:type="spellEnd"/>
+          </w:p>
+        </w:tc>
+        <w:tc>
+          <w:tcPr>
+            <w:tcW w:w="1803" w:type="dxa"/>
+            <w:vAlign w:val="bottom"/>
+          </w:tcPr>
+          <w:p>
+            <w:r>
+              <w:t>DA</w:t>
+            </w:r>
+          </w:p>
+        </w:tc>
+        <w:tc>
+          <w:tcPr>
+            <w:tcW w:w="1803" w:type="dxa"/>
+            <w:vAlign w:val="bottom"/>
+          </w:tcPr>
+          <w:p>
+            <w:r>
+              <w:t>NE</w:t>
+            </w:r>
+          </w:p>
+        </w:tc>
+        <w:tc>
+          <w:tcPr>
+            <w:tcW w:w="1804" w:type="dxa"/>
+            <w:vAlign w:val="bottom"/>
+          </w:tcPr>
+          <w:p>
+            <w:proofErr w:type="spellStart"/>
+            <w:r>
+              <w:t>datotekaLogicne.naloziDatoteko</w:t>
+            </w:r>
+            <w:proofErr w:type="spellEnd"/>
+          </w:p>
+        </w:tc>
+      </w:tr>
+    </w:tbl>
+    <w:p>
+      <w:pPr>
+        <w:pStyle w:val="Naslov1"/>
+      </w:pPr>
+    </w:p>
+    <w:p>
+      <w:pPr>
+        <w:spacing w:after="0" w:line="240" w:lineRule="auto"/>
+      </w:pPr>
+      <w:r>
+        <w:br w:type="page"/>
+      </w:r>
+    </w:p>
+    <w:p>
+      <w:pPr>
+        <w:pStyle w:val="Naslov1"/>
+      </w:pPr>
+      <w:bookmarkStart w:id="27" w:name="_Toc124661937"/>
       <w:proofErr w:type="spellStart"/>
       <w:r>
         <w:lastRenderedPageBreak/>
         <w:t>Zaključek</w:t>
       </w:r>
-      <w:bookmarkEnd w:id="26"/>
+      <w:bookmarkEnd w:id="27"/>
       <w:proofErr w:type="spellEnd"/>
     </w:p>
     <w:p>
@@ -6564,13 +8808,13 @@
       <w:pPr>
         <w:pStyle w:val="Naslov1"/>
       </w:pPr>
-      <w:bookmarkStart w:id="27" w:name="_Toc124522680"/>
+      <w:bookmarkStart w:id="28" w:name="_Toc124661938"/>
       <w:proofErr w:type="spellStart"/>
       <w:r>
         <w:lastRenderedPageBreak/>
         <w:t>Viri</w:t>
       </w:r>
-      <w:bookmarkEnd w:id="27"/>
+      <w:bookmarkEnd w:id="28"/>
       <w:proofErr w:type="spellEnd"/>
     </w:p>
     <w:p/>
@@ -8550,7 +10794,6 @@
     <w:next w:val="Normal"/>
     <w:autoRedefine/>
     <w:uiPriority w:val="39"/>
-    <w:semiHidden/>
     <w:unhideWhenUsed/>
     <w:rsid w:val="00ED5916"/>
     <w:pPr>
@@ -8569,7 +10812,6 @@
     <w:next w:val="Normal"/>
     <w:autoRedefine/>
     <w:uiPriority w:val="39"/>
-    <w:semiHidden/>
     <w:unhideWhenUsed/>
     <w:rsid w:val="00ED5916"/>
     <w:pPr>
@@ -8588,7 +10830,6 @@
     <w:next w:val="Normal"/>
     <w:autoRedefine/>
     <w:uiPriority w:val="39"/>
-    <w:semiHidden/>
     <w:unhideWhenUsed/>
     <w:rsid w:val="00ED5916"/>
     <w:pPr>
@@ -8607,7 +10848,6 @@
     <w:next w:val="Normal"/>
     <w:autoRedefine/>
     <w:uiPriority w:val="39"/>
-    <w:semiHidden/>
     <w:unhideWhenUsed/>
     <w:rsid w:val="00ED5916"/>
     <w:pPr>
@@ -8626,7 +10866,6 @@
     <w:next w:val="Normal"/>
     <w:autoRedefine/>
     <w:uiPriority w:val="39"/>
-    <w:semiHidden/>
     <w:unhideWhenUsed/>
     <w:rsid w:val="00ED5916"/>
     <w:pPr>
@@ -8645,7 +10884,6 @@
     <w:next w:val="Normal"/>
     <w:autoRedefine/>
     <w:uiPriority w:val="39"/>
-    <w:semiHidden/>
     <w:unhideWhenUsed/>
     <w:rsid w:val="00ED5916"/>
     <w:pPr>
@@ -8664,7 +10902,6 @@
     <w:next w:val="Normal"/>
     <w:autoRedefine/>
     <w:uiPriority w:val="39"/>
-    <w:semiHidden/>
     <w:unhideWhenUsed/>
     <w:rsid w:val="00ED5916"/>
     <w:pPr>
